--- a/SQL/Study Query.docx
+++ b/SQL/Study Query.docx
@@ -3,11 +3,6 @@
 <w:document xmlns:wpc="http://schemas.microsoft.com/office/word/2010/wordprocessingCanvas" xmlns:mc="http://schemas.openxmlformats.org/markup-compatibility/2006" xmlns:o="urn:schemas-microsoft-com:office:office" xmlns:r="http://schemas.openxmlformats.org/officeDocument/2006/relationships" xmlns:m="http://schemas.openxmlformats.org/officeDocument/2006/math" xmlns:v="urn:schemas-microsoft-com:vml" xmlns:wp14="http://schemas.microsoft.com/office/word/2010/wordprocessingDrawing" xmlns:wp="http://schemas.openxmlformats.org/drawingml/2006/wordprocessingDrawing" xmlns:w10="urn:schemas-microsoft-com:office:word" xmlns:w="http://schemas.openxmlformats.org/wordprocessingml/2006/main" xmlns:w14="http://schemas.microsoft.com/office/word/2010/wordml" xmlns:wpg="http://schemas.microsoft.com/office/word/2010/wordprocessingGroup" xmlns:wpi="http://schemas.microsoft.com/office/word/2010/wordprocessingInk" xmlns:wne="http://schemas.microsoft.com/office/word/2006/wordml" xmlns:wps="http://schemas.microsoft.com/office/word/2010/wordprocessingShape" mc:Ignorable="w14 wp14">
   <w:body>
     <w:p>
-      <w:pPr>
-        <w:rPr>
-          <w:rFonts w:hint="eastAsia"/>
-        </w:rPr>
-      </w:pPr>
       <w:r>
         <w:rPr>
           <w:rFonts w:hint="eastAsia"/>
@@ -18,7 +13,6 @@
     <w:p>
       <w:pPr>
         <w:rPr>
-          <w:rFonts w:hint="eastAsia"/>
           <w:noProof/>
         </w:rPr>
       </w:pPr>
@@ -66,17 +60,11 @@
     <w:p>
       <w:pPr>
         <w:rPr>
-          <w:rFonts w:hint="eastAsia"/>
           <w:noProof/>
         </w:rPr>
       </w:pPr>
     </w:p>
     <w:p>
-      <w:pPr>
-        <w:rPr>
-          <w:rFonts w:hint="eastAsia"/>
-        </w:rPr>
-      </w:pPr>
       <w:r>
         <w:rPr>
           <w:rFonts w:hint="eastAsia"/>
@@ -140,11 +128,6 @@
       </w:r>
     </w:p>
     <w:p>
-      <w:pPr>
-        <w:rPr>
-          <w:rFonts w:hint="eastAsia"/>
-        </w:rPr>
-      </w:pPr>
       <w:r>
         <w:rPr>
           <w:rFonts w:hint="eastAsia"/>
@@ -156,7 +139,6 @@
     <w:p>
       <w:pPr>
         <w:rPr>
-          <w:rFonts w:hint="eastAsia"/>
           <w:noProof/>
         </w:rPr>
       </w:pPr>
@@ -204,17 +186,11 @@
     <w:p>
       <w:pPr>
         <w:rPr>
-          <w:rFonts w:hint="eastAsia"/>
           <w:noProof/>
         </w:rPr>
       </w:pPr>
     </w:p>
     <w:p>
-      <w:pPr>
-        <w:rPr>
-          <w:rFonts w:hint="eastAsia"/>
-        </w:rPr>
-      </w:pPr>
       <w:r>
         <w:rPr>
           <w:rFonts w:hint="eastAsia"/>
@@ -263,9 +239,6 @@
         <w:wordWrap/>
         <w:autoSpaceDE/>
         <w:autoSpaceDN/>
-        <w:rPr>
-          <w:rFonts w:hint="eastAsia"/>
-        </w:rPr>
       </w:pPr>
       <w:r>
         <w:rPr>
@@ -281,9 +254,6 @@
         <w:wordWrap/>
         <w:autoSpaceDE/>
         <w:autoSpaceDN/>
-        <w:rPr>
-          <w:rFonts w:hint="eastAsia"/>
-        </w:rPr>
       </w:pPr>
       <w:r>
         <w:rPr>
@@ -332,9 +302,6 @@
         <w:wordWrap/>
         <w:autoSpaceDE/>
         <w:autoSpaceDN/>
-        <w:rPr>
-          <w:rFonts w:hint="eastAsia"/>
-        </w:rPr>
       </w:pPr>
       <w:r>
         <w:rPr>
@@ -408,9 +375,6 @@
         <w:wordWrap/>
         <w:autoSpaceDE/>
         <w:autoSpaceDN/>
-        <w:rPr>
-          <w:rFonts w:hint="eastAsia"/>
-        </w:rPr>
       </w:pPr>
       <w:r>
         <w:rPr>
@@ -426,9 +390,6 @@
         <w:wordWrap/>
         <w:autoSpaceDE/>
         <w:autoSpaceDN/>
-        <w:rPr>
-          <w:rFonts w:hint="eastAsia"/>
-        </w:rPr>
       </w:pPr>
       <w:r>
         <w:rPr>
@@ -477,9 +438,6 @@
         <w:wordWrap/>
         <w:autoSpaceDE/>
         <w:autoSpaceDN/>
-        <w:rPr>
-          <w:rFonts w:hint="eastAsia"/>
-        </w:rPr>
       </w:pPr>
       <w:r>
         <w:rPr>
@@ -541,9 +499,6 @@
         <w:wordWrap/>
         <w:autoSpaceDE/>
         <w:autoSpaceDN/>
-        <w:rPr>
-          <w:rFonts w:hint="eastAsia"/>
-        </w:rPr>
       </w:pPr>
       <w:r>
         <w:rPr>
@@ -559,9 +514,6 @@
         <w:wordWrap/>
         <w:autoSpaceDE/>
         <w:autoSpaceDN/>
-        <w:rPr>
-          <w:rFonts w:hint="eastAsia"/>
-        </w:rPr>
       </w:pPr>
       <w:r>
         <w:rPr>
@@ -610,9 +562,6 @@
         <w:wordWrap/>
         <w:autoSpaceDE/>
         <w:autoSpaceDN/>
-        <w:rPr>
-          <w:rFonts w:hint="eastAsia"/>
-        </w:rPr>
       </w:pPr>
       <w:r>
         <w:rPr>
@@ -649,9 +598,6 @@
         <w:wordWrap/>
         <w:autoSpaceDE/>
         <w:autoSpaceDN/>
-        <w:rPr>
-          <w:rFonts w:hint="eastAsia"/>
-        </w:rPr>
       </w:pPr>
       <w:r>
         <w:rPr>
@@ -667,9 +613,6 @@
         <w:wordWrap/>
         <w:autoSpaceDE/>
         <w:autoSpaceDN/>
-        <w:rPr>
-          <w:rFonts w:hint="eastAsia"/>
-        </w:rPr>
       </w:pPr>
       <w:r>
         <w:rPr>
@@ -718,9 +661,6 @@
         <w:wordWrap/>
         <w:autoSpaceDE/>
         <w:autoSpaceDN/>
-        <w:rPr>
-          <w:rFonts w:hint="eastAsia"/>
-        </w:rPr>
       </w:pPr>
       <w:r>
         <w:rPr>
@@ -735,28 +675,17 @@
         <w:wordWrap/>
         <w:autoSpaceDE/>
         <w:autoSpaceDN/>
-        <w:rPr>
-          <w:rFonts w:hint="eastAsia"/>
-        </w:rPr>
-      </w:pPr>
-      <w:proofErr w:type="gramStart"/>
-      <w:r>
-        <w:t>select</w:t>
-      </w:r>
-      <w:proofErr w:type="gramEnd"/>
-      <w:r>
-        <w:t xml:space="preserve"> distinct city from station where id % 2 = 0</w:t>
-      </w:r>
-    </w:p>
-    <w:p>
-      <w:pPr>
-        <w:widowControl/>
-        <w:wordWrap/>
-        <w:autoSpaceDE/>
-        <w:autoSpaceDN/>
-        <w:rPr>
-          <w:rFonts w:hint="eastAsia"/>
-        </w:rPr>
+      </w:pPr>
+      <w:r>
+        <w:t>select distinct city from station where id % 2 = 0</w:t>
+      </w:r>
+    </w:p>
+    <w:p>
+      <w:pPr>
+        <w:widowControl/>
+        <w:wordWrap/>
+        <w:autoSpaceDE/>
+        <w:autoSpaceDN/>
       </w:pPr>
       <w:r>
         <w:rPr>
@@ -771,9 +700,6 @@
         <w:wordWrap/>
         <w:autoSpaceDE/>
         <w:autoSpaceDN/>
-        <w:rPr>
-          <w:rFonts w:hint="eastAsia"/>
-        </w:rPr>
       </w:pPr>
       <w:r>
         <w:rPr>
@@ -794,9 +720,6 @@
         <w:autoSpaceDE/>
         <w:autoSpaceDN/>
         <w:ind w:leftChars="0"/>
-        <w:rPr>
-          <w:rFonts w:hint="eastAsia"/>
-        </w:rPr>
       </w:pPr>
       <w:r>
         <w:t>D</w:t>
@@ -805,21 +728,7 @@
         <w:rPr>
           <w:rFonts w:hint="eastAsia"/>
         </w:rPr>
-        <w:t xml:space="preserve">istinct </w:t>
-      </w:r>
-      <w:proofErr w:type="spellStart"/>
-      <w:r>
-        <w:rPr>
-          <w:rFonts w:hint="eastAsia"/>
-        </w:rPr>
-        <w:t>를</w:t>
-      </w:r>
-      <w:proofErr w:type="spellEnd"/>
-      <w:r>
-        <w:rPr>
-          <w:rFonts w:hint="eastAsia"/>
-        </w:rPr>
-        <w:t xml:space="preserve"> 사용하는 방법</w:t>
+        <w:t>istinct 를 사용하는 방법</w:t>
       </w:r>
     </w:p>
     <w:p>
@@ -834,9 +743,6 @@
         <w:autoSpaceDE/>
         <w:autoSpaceDN/>
         <w:ind w:leftChars="0"/>
-        <w:rPr>
-          <w:rFonts w:hint="eastAsia"/>
-        </w:rPr>
       </w:pPr>
       <w:r>
         <w:t>G</w:t>
@@ -845,21 +751,7 @@
         <w:rPr>
           <w:rFonts w:hint="eastAsia"/>
         </w:rPr>
-        <w:t xml:space="preserve">roup by </w:t>
-      </w:r>
-      <w:proofErr w:type="spellStart"/>
-      <w:r>
-        <w:rPr>
-          <w:rFonts w:hint="eastAsia"/>
-        </w:rPr>
-        <w:t>를</w:t>
-      </w:r>
-      <w:proofErr w:type="spellEnd"/>
-      <w:r>
-        <w:rPr>
-          <w:rFonts w:hint="eastAsia"/>
-        </w:rPr>
-        <w:t xml:space="preserve"> 사용하는 방법</w:t>
+        <w:t>roup by 를 사용하는 방법</w:t>
       </w:r>
     </w:p>
     <w:p>
@@ -877,6 +769,146 @@
         </w:rPr>
         <w:t>Distinct 는 편리한 대신 과부하가 걸린다고 한다, 자세한 거는 검색으로</w:t>
       </w:r>
+    </w:p>
+    <w:p>
+      <w:pPr>
+        <w:widowControl/>
+        <w:wordWrap/>
+        <w:autoSpaceDE/>
+        <w:autoSpaceDN/>
+      </w:pPr>
+      <w:r>
+        <w:br w:type="page"/>
+      </w:r>
+    </w:p>
+    <w:p>
+      <w:pPr>
+        <w:widowControl/>
+        <w:wordWrap/>
+        <w:autoSpaceDE/>
+        <w:autoSpaceDN/>
+        <w:rPr>
+          <w:rFonts w:hint="eastAsia"/>
+        </w:rPr>
+      </w:pPr>
+      <w:r>
+        <w:rPr>
+          <w:rFonts w:hint="eastAsia"/>
+        </w:rPr>
+        <w:lastRenderedPageBreak/>
+        <w:t>문제</w:t>
+      </w:r>
+    </w:p>
+    <w:p>
+      <w:pPr>
+        <w:widowControl/>
+        <w:wordWrap/>
+        <w:autoSpaceDE/>
+        <w:autoSpaceDN/>
+        <w:rPr>
+          <w:rFonts w:hint="eastAsia"/>
+          <w:noProof/>
+        </w:rPr>
+      </w:pPr>
+      <w:r>
+        <w:rPr>
+          <w:rFonts w:hint="eastAsia"/>
+        </w:rPr>
+        <w:t>.</w:t>
+      </w:r>
+      <w:r>
+        <w:rPr>
+          <w:noProof/>
+        </w:rPr>
+        <w:t xml:space="preserve"> </w:t>
+      </w:r>
+      <w:r>
+        <w:rPr>
+          <w:noProof/>
+        </w:rPr>
+        <w:drawing>
+          <wp:inline distT="0" distB="0" distL="0" distR="0" wp14:anchorId="2BAE2F7F" wp14:editId="2347732A">
+            <wp:extent cx="5731510" cy="3603626"/>
+            <wp:effectExtent l="0" t="0" r="2540" b="0"/>
+            <wp:docPr id="2" name="그림 2"/>
+            <wp:cNvGraphicFramePr>
+              <a:graphicFrameLocks xmlns:a="http://schemas.openxmlformats.org/drawingml/2006/main" noChangeAspect="1"/>
+            </wp:cNvGraphicFramePr>
+            <a:graphic xmlns:a="http://schemas.openxmlformats.org/drawingml/2006/main">
+              <a:graphicData uri="http://schemas.openxmlformats.org/drawingml/2006/picture">
+                <pic:pic xmlns:pic="http://schemas.openxmlformats.org/drawingml/2006/picture">
+                  <pic:nvPicPr>
+                    <pic:cNvPr id="0" name=""/>
+                    <pic:cNvPicPr/>
+                  </pic:nvPicPr>
+                  <pic:blipFill>
+                    <a:blip r:embed="rId13"/>
+                    <a:stretch>
+                      <a:fillRect/>
+                    </a:stretch>
+                  </pic:blipFill>
+                  <pic:spPr>
+                    <a:xfrm>
+                      <a:off x="0" y="0"/>
+                      <a:ext cx="5731510" cy="3603626"/>
+                    </a:xfrm>
+                    <a:prstGeom prst="rect">
+                      <a:avLst/>
+                    </a:prstGeom>
+                  </pic:spPr>
+                </pic:pic>
+              </a:graphicData>
+            </a:graphic>
+          </wp:inline>
+        </w:drawing>
+      </w:r>
+    </w:p>
+    <w:p>
+      <w:pPr>
+        <w:widowControl/>
+        <w:wordWrap/>
+        <w:autoSpaceDE/>
+        <w:autoSpaceDN/>
+        <w:rPr>
+          <w:rFonts w:hint="eastAsia"/>
+          <w:noProof/>
+        </w:rPr>
+      </w:pPr>
+      <w:r>
+        <w:rPr>
+          <w:rFonts w:hint="eastAsia"/>
+          <w:noProof/>
+        </w:rPr>
+        <w:t>해답</w:t>
+      </w:r>
+    </w:p>
+    <w:p>
+      <w:pPr>
+        <w:widowControl/>
+        <w:wordWrap/>
+        <w:autoSpaceDE/>
+        <w:autoSpaceDN/>
+        <w:rPr>
+          <w:noProof/>
+        </w:rPr>
+      </w:pPr>
+      <w:r>
+        <w:rPr>
+          <w:noProof/>
+        </w:rPr>
+        <w:t>select count(city)-count(distinct city) from STATION</w:t>
+      </w:r>
+    </w:p>
+    <w:p>
+      <w:pPr>
+        <w:widowControl/>
+        <w:wordWrap/>
+        <w:autoSpaceDE/>
+        <w:autoSpaceDN/>
+        <w:rPr>
+          <w:noProof/>
+        </w:rPr>
+      </w:pPr>
       <w:bookmarkStart w:id="0" w:name="_GoBack"/>
       <w:bookmarkEnd w:id="0"/>
     </w:p>
@@ -1803,7 +1835,7 @@
 </file>
 
 <file path=customXml/itemProps1.xml><?xml version="1.0" encoding="utf-8"?>
-<ds:datastoreItem xmlns:ds="http://schemas.openxmlformats.org/officeDocument/2006/customXml" ds:itemID="{763975F7-9524-4151-8184-1EC90795F3CD}">
+<ds:datastoreItem xmlns:ds="http://schemas.openxmlformats.org/officeDocument/2006/customXml" ds:itemID="{FDCE35BA-03E0-4F17-AF28-5745D704898E}">
   <ds:schemaRefs>
     <ds:schemaRef ds:uri="http://schemas.openxmlformats.org/officeDocument/2006/bibliography"/>
   </ds:schemaRefs>
